--- a/HW2/Use_case_description 종합.docx
+++ b/HW2/Use_case_description 종합.docx
@@ -188,13 +188,7 @@
     <w:p/>
     <w:p>
       <w:r>
-        <w:t>(</w:t>
-      </w:r>
-      <w:r>
-        <w:t>2</w:t>
-      </w:r>
-      <w:r>
-        <w:t xml:space="preserve">) </w:t>
+        <w:t xml:space="preserve">(2) </w:t>
       </w:r>
       <w:r>
         <w:rPr>
@@ -373,13 +367,7 @@
     <w:p/>
     <w:p>
       <w:r>
-        <w:t>(</w:t>
-      </w:r>
-      <w:r>
-        <w:t>3</w:t>
-      </w:r>
-      <w:r>
-        <w:t xml:space="preserve">) </w:t>
+        <w:t xml:space="preserve">(3) </w:t>
       </w:r>
       <w:r>
         <w:rPr>
@@ -538,13 +526,7 @@
     <w:p/>
     <w:p>
       <w:r>
-        <w:t>(</w:t>
-      </w:r>
-      <w:r>
-        <w:t>4</w:t>
-      </w:r>
-      <w:r>
-        <w:t xml:space="preserve">) </w:t>
+        <w:t xml:space="preserve">(4) </w:t>
       </w:r>
       <w:r>
         <w:rPr>
@@ -714,13 +696,7 @@
     <w:p/>
     <w:p>
       <w:r>
-        <w:t>(</w:t>
-      </w:r>
-      <w:r>
-        <w:t>5</w:t>
-      </w:r>
-      <w:r>
-        <w:t xml:space="preserve">) </w:t>
+        <w:t xml:space="preserve">(5) </w:t>
       </w:r>
       <w:r>
         <w:rPr>
@@ -890,13 +866,7 @@
     <w:p/>
     <w:p>
       <w:r>
-        <w:t>(</w:t>
-      </w:r>
-      <w:r>
-        <w:t>6</w:t>
-      </w:r>
-      <w:r>
-        <w:t xml:space="preserve">) </w:t>
+        <w:t xml:space="preserve">(6) </w:t>
       </w:r>
       <w:r>
         <w:rPr>
@@ -1019,13 +989,7 @@
     <w:p/>
     <w:p>
       <w:r>
-        <w:t>(</w:t>
-      </w:r>
-      <w:r>
-        <w:t>7</w:t>
-      </w:r>
-      <w:r>
-        <w:t xml:space="preserve">) </w:t>
+        <w:t xml:space="preserve">(7) </w:t>
       </w:r>
       <w:r>
         <w:rPr>
@@ -1147,25 +1111,13 @@
     <w:p/>
     <w:p>
       <w:r>
-        <w:t>(</w:t>
-      </w:r>
-      <w:r>
-        <w:t>8</w:t>
-      </w:r>
-      <w:r>
-        <w:t xml:space="preserve">) </w:t>
+        <w:t xml:space="preserve">(8) </w:t>
       </w:r>
       <w:r>
         <w:rPr>
           <w:rFonts w:hint="eastAsia"/>
         </w:rPr>
-        <w:t xml:space="preserve">Use case description: </w:t>
-      </w:r>
-      <w:r>
-        <w:rPr>
-          <w:rFonts w:hint="eastAsia"/>
-        </w:rPr>
-        <w:t>상품검색</w:t>
+        <w:t>Use case description: 상품검색</w:t>
       </w:r>
     </w:p>
     <w:tbl>
@@ -1270,9 +1222,6 @@
           <w:p>
             <w:pPr>
               <w:spacing w:line="240" w:lineRule="auto"/>
-              <w:rPr>
-                <w:rFonts w:hint="eastAsia"/>
-              </w:rPr>
             </w:pPr>
             <w:r>
               <w:rPr>
@@ -1303,9 +1252,6 @@
           <w:p>
             <w:pPr>
               <w:spacing w:line="240" w:lineRule="auto"/>
-              <w:rPr>
-                <w:rFonts w:hint="eastAsia"/>
-              </w:rPr>
             </w:pPr>
             <w:r>
               <w:rPr>
@@ -1337,9 +1283,6 @@
           <w:p>
             <w:pPr>
               <w:spacing w:line="240" w:lineRule="auto"/>
-              <w:rPr>
-                <w:rFonts w:hint="eastAsia"/>
-              </w:rPr>
             </w:pPr>
             <w:r>
               <w:rPr>
@@ -1354,7 +1297,67 @@
               <w:rPr>
                 <w:rFonts w:hint="eastAsia"/>
               </w:rPr>
-              <w:t>상품 상세 페이지로 이동</w:t>
+              <w:t xml:space="preserve"> </w:t>
+            </w:r>
+            <w:r>
+              <w:rPr>
+                <w:rFonts w:hint="eastAsia"/>
+              </w:rPr>
+              <w:t>상품의 상세 정보(판매자I</w:t>
+            </w:r>
+            <w:r>
+              <w:t xml:space="preserve">D, </w:t>
+            </w:r>
+            <w:r>
+              <w:rPr>
+                <w:rFonts w:hint="eastAsia"/>
+              </w:rPr>
+              <w:t>상품명,</w:t>
+            </w:r>
+            <w:r>
+              <w:t xml:space="preserve"> </w:t>
+            </w:r>
+            <w:r>
+              <w:rPr>
+                <w:rFonts w:hint="eastAsia"/>
+              </w:rPr>
+              <w:t>제작회사명,</w:t>
+            </w:r>
+            <w:r>
+              <w:t xml:space="preserve"> </w:t>
+            </w:r>
+            <w:r>
+              <w:rPr>
+                <w:rFonts w:hint="eastAsia"/>
+              </w:rPr>
+              <w:t>가격,</w:t>
+            </w:r>
+            <w:r>
+              <w:t xml:space="preserve"> </w:t>
+            </w:r>
+            <w:r>
+              <w:rPr>
+                <w:rFonts w:hint="eastAsia"/>
+              </w:rPr>
+              <w:t>남은 수량,</w:t>
+            </w:r>
+            <w:r>
+              <w:t xml:space="preserve"> </w:t>
+            </w:r>
+            <w:r>
+              <w:rPr>
+                <w:rFonts w:hint="eastAsia"/>
+              </w:rPr>
+              <w:t>평균 구매 만족도)</w:t>
+            </w:r>
+            <w:r>
+              <w:t xml:space="preserve"> </w:t>
+            </w:r>
+            <w:r>
+              <w:rPr>
+                <w:rFonts w:hint="eastAsia"/>
+              </w:rPr>
+              <w:t>출력</w:t>
             </w:r>
           </w:p>
         </w:tc>
@@ -1386,9 +1389,6 @@
           <w:p>
             <w:pPr>
               <w:spacing w:line="240" w:lineRule="auto"/>
-              <w:rPr>
-                <w:rFonts w:hint="eastAsia"/>
-              </w:rPr>
             </w:pPr>
             <w:r>
               <w:t>3</w:t>
@@ -1430,25 +1430,13 @@
     <w:p/>
     <w:p>
       <w:r>
-        <w:t>(</w:t>
-      </w:r>
-      <w:r>
-        <w:t>9</w:t>
-      </w:r>
-      <w:r>
-        <w:t xml:space="preserve">) </w:t>
+        <w:t xml:space="preserve">(9) </w:t>
       </w:r>
       <w:r>
         <w:rPr>
           <w:rFonts w:hint="eastAsia"/>
         </w:rPr>
-        <w:t xml:space="preserve">Use case description: </w:t>
-      </w:r>
-      <w:r>
-        <w:rPr>
-          <w:rFonts w:hint="eastAsia"/>
-        </w:rPr>
-        <w:t>상품구매</w:t>
+        <w:t>Use case description: 상품구매</w:t>
       </w:r>
     </w:p>
     <w:tbl>
@@ -1532,45 +1520,30 @@
               <w:rPr>
                 <w:rFonts w:hint="eastAsia"/>
               </w:rPr>
-              <w:t>1.</w:t>
-            </w:r>
-            <w:r>
-              <w:rPr>
-                <w:rFonts w:hint="eastAsia"/>
-              </w:rPr>
-              <w:t>원하는 상품 구매 버튼 클릭</w:t>
-            </w:r>
-          </w:p>
-        </w:tc>
-        <w:tc>
-          <w:tcPr>
-            <w:tcW w:w="4508" w:type="dxa"/>
-            <w:tcBorders>
-              <w:top w:val="single" w:sz="4" w:space="0" w:color="auto"/>
-              <w:left w:val="single" w:sz="4" w:space="0" w:color="auto"/>
-              <w:bottom w:val="single" w:sz="4" w:space="0" w:color="auto"/>
-              <w:right w:val="single" w:sz="4" w:space="0" w:color="auto"/>
-            </w:tcBorders>
-            <w:hideMark/>
-          </w:tcPr>
-          <w:p>
-            <w:pPr>
-              <w:spacing w:line="240" w:lineRule="auto"/>
-              <w:rPr>
-                <w:rFonts w:hint="eastAsia"/>
-              </w:rPr>
-            </w:pPr>
-            <w:r>
-              <w:rPr>
-                <w:rFonts w:hint="eastAsia"/>
-              </w:rPr>
-              <w:t>2.</w:t>
-            </w:r>
-            <w:r>
-              <w:rPr>
-                <w:rFonts w:hint="eastAsia"/>
-              </w:rPr>
-              <w:t>구매완료 메시지 출력</w:t>
+              <w:t>1.원하는 상품 구매 버튼 클릭</w:t>
+            </w:r>
+          </w:p>
+        </w:tc>
+        <w:tc>
+          <w:tcPr>
+            <w:tcW w:w="4508" w:type="dxa"/>
+            <w:tcBorders>
+              <w:top w:val="single" w:sz="4" w:space="0" w:color="auto"/>
+              <w:left w:val="single" w:sz="4" w:space="0" w:color="auto"/>
+              <w:bottom w:val="single" w:sz="4" w:space="0" w:color="auto"/>
+              <w:right w:val="single" w:sz="4" w:space="0" w:color="auto"/>
+            </w:tcBorders>
+            <w:hideMark/>
+          </w:tcPr>
+          <w:p>
+            <w:pPr>
+              <w:spacing w:line="240" w:lineRule="auto"/>
+            </w:pPr>
+            <w:r>
+              <w:rPr>
+                <w:rFonts w:hint="eastAsia"/>
+              </w:rPr>
+              <w:t>2.구매완료 메시지 출력</w:t>
             </w:r>
           </w:p>
         </w:tc>
@@ -1607,13 +1580,7 @@
               <w:rPr>
                 <w:rFonts w:hint="eastAsia"/>
               </w:rPr>
-              <w:t>2.</w:t>
-            </w:r>
-            <w:r>
-              <w:rPr>
-                <w:rFonts w:hint="eastAsia"/>
-              </w:rPr>
-              <w:t>구매 실패 시,</w:t>
+              <w:t>2.구매 실패 시,</w:t>
             </w:r>
             <w:r>
               <w:t xml:space="preserve"> ‘</w:t>
@@ -1632,206 +1599,6 @@
                 <w:rFonts w:hint="eastAsia"/>
               </w:rPr>
               <w:t>메시지 출력 후 구매화면으로 돌아옴</w:t>
-            </w:r>
-          </w:p>
-        </w:tc>
-      </w:tr>
-    </w:tbl>
-    <w:p/>
-    <w:p>
-      <w:r>
-        <w:t>(</w:t>
-      </w:r>
-      <w:r>
-        <w:t>10</w:t>
-      </w:r>
-      <w:r>
-        <w:t xml:space="preserve">) </w:t>
-      </w:r>
-      <w:r>
-        <w:rPr>
-          <w:rFonts w:hint="eastAsia"/>
-        </w:rPr>
-        <w:t xml:space="preserve">Use case description: </w:t>
-      </w:r>
-      <w:r>
-        <w:rPr>
-          <w:rFonts w:hint="eastAsia"/>
-        </w:rPr>
-        <w:t>상품 상세페이지 제공</w:t>
-      </w:r>
-    </w:p>
-    <w:tbl>
-      <w:tblPr>
-        <w:tblStyle w:val="a3"/>
-        <w:tblW w:w="0" w:type="auto"/>
-        <w:tblInd w:w="0" w:type="dxa"/>
-        <w:tblLook w:val="04A0" w:firstRow="1" w:lastRow="0" w:firstColumn="1" w:lastColumn="0" w:noHBand="0" w:noVBand="1"/>
-      </w:tblPr>
-      <w:tblGrid>
-        <w:gridCol w:w="4508"/>
-        <w:gridCol w:w="4508"/>
-      </w:tblGrid>
-      <w:tr>
-        <w:tc>
-          <w:tcPr>
-            <w:tcW w:w="4508" w:type="dxa"/>
-            <w:tcBorders>
-              <w:top w:val="single" w:sz="4" w:space="0" w:color="auto"/>
-              <w:left w:val="single" w:sz="4" w:space="0" w:color="auto"/>
-              <w:bottom w:val="single" w:sz="4" w:space="0" w:color="auto"/>
-              <w:right w:val="single" w:sz="4" w:space="0" w:color="auto"/>
-            </w:tcBorders>
-            <w:shd w:val="clear" w:color="auto" w:fill="D9E2F3" w:themeFill="accent1" w:themeFillTint="33"/>
-            <w:hideMark/>
-          </w:tcPr>
-          <w:p>
-            <w:pPr>
-              <w:spacing w:line="240" w:lineRule="auto"/>
-            </w:pPr>
-            <w:r>
-              <w:rPr>
-                <w:rFonts w:hint="eastAsia"/>
-              </w:rPr>
-              <w:t>Actor Action</w:t>
-            </w:r>
-          </w:p>
-        </w:tc>
-        <w:tc>
-          <w:tcPr>
-            <w:tcW w:w="4508" w:type="dxa"/>
-            <w:tcBorders>
-              <w:top w:val="single" w:sz="4" w:space="0" w:color="auto"/>
-              <w:left w:val="single" w:sz="4" w:space="0" w:color="auto"/>
-              <w:bottom w:val="single" w:sz="4" w:space="0" w:color="auto"/>
-              <w:right w:val="single" w:sz="4" w:space="0" w:color="auto"/>
-            </w:tcBorders>
-            <w:shd w:val="clear" w:color="auto" w:fill="D9E2F3" w:themeFill="accent1" w:themeFillTint="33"/>
-            <w:hideMark/>
-          </w:tcPr>
-          <w:p>
-            <w:pPr>
-              <w:spacing w:line="240" w:lineRule="auto"/>
-            </w:pPr>
-            <w:r>
-              <w:rPr>
-                <w:rFonts w:hint="eastAsia"/>
-              </w:rPr>
-              <w:t>System Response</w:t>
-            </w:r>
-          </w:p>
-        </w:tc>
-      </w:tr>
-      <w:tr>
-        <w:tc>
-          <w:tcPr>
-            <w:tcW w:w="4508" w:type="dxa"/>
-            <w:tcBorders>
-              <w:top w:val="single" w:sz="4" w:space="0" w:color="auto"/>
-              <w:left w:val="single" w:sz="4" w:space="0" w:color="auto"/>
-              <w:bottom w:val="single" w:sz="4" w:space="0" w:color="auto"/>
-              <w:right w:val="single" w:sz="4" w:space="0" w:color="auto"/>
-            </w:tcBorders>
-            <w:hideMark/>
-          </w:tcPr>
-          <w:p>
-            <w:pPr>
-              <w:spacing w:line="240" w:lineRule="auto"/>
-            </w:pPr>
-            <w:r>
-              <w:rPr>
-                <w:rFonts w:hint="eastAsia"/>
-              </w:rPr>
-              <w:t>1.</w:t>
-            </w:r>
-            <w:r>
-              <w:t>None</w:t>
-            </w:r>
-          </w:p>
-        </w:tc>
-        <w:tc>
-          <w:tcPr>
-            <w:tcW w:w="4508" w:type="dxa"/>
-            <w:tcBorders>
-              <w:top w:val="single" w:sz="4" w:space="0" w:color="auto"/>
-              <w:left w:val="single" w:sz="4" w:space="0" w:color="auto"/>
-              <w:bottom w:val="single" w:sz="4" w:space="0" w:color="auto"/>
-              <w:right w:val="single" w:sz="4" w:space="0" w:color="auto"/>
-            </w:tcBorders>
-            <w:hideMark/>
-          </w:tcPr>
-          <w:p>
-            <w:pPr>
-              <w:spacing w:line="240" w:lineRule="auto"/>
-              <w:rPr>
-                <w:rFonts w:hint="eastAsia"/>
-              </w:rPr>
-            </w:pPr>
-            <w:r>
-              <w:rPr>
-                <w:rFonts w:hint="eastAsia"/>
-              </w:rPr>
-              <w:t>2.</w:t>
-            </w:r>
-            <w:r>
-              <w:rPr>
-                <w:rFonts w:hint="eastAsia"/>
-              </w:rPr>
-              <w:t>상품의 상세 정보(판매자I</w:t>
-            </w:r>
-            <w:r>
-              <w:t xml:space="preserve">D, </w:t>
-            </w:r>
-            <w:r>
-              <w:rPr>
-                <w:rFonts w:hint="eastAsia"/>
-              </w:rPr>
-              <w:t>상품명,</w:t>
-            </w:r>
-            <w:r>
-              <w:t xml:space="preserve"> </w:t>
-            </w:r>
-            <w:r>
-              <w:rPr>
-                <w:rFonts w:hint="eastAsia"/>
-              </w:rPr>
-              <w:t>제작회사명,</w:t>
-            </w:r>
-            <w:r>
-              <w:t xml:space="preserve"> </w:t>
-            </w:r>
-            <w:r>
-              <w:rPr>
-                <w:rFonts w:hint="eastAsia"/>
-              </w:rPr>
-              <w:t>가격,</w:t>
-            </w:r>
-            <w:r>
-              <w:t xml:space="preserve"> </w:t>
-            </w:r>
-            <w:r>
-              <w:rPr>
-                <w:rFonts w:hint="eastAsia"/>
-              </w:rPr>
-              <w:t>남은 수량,</w:t>
-            </w:r>
-            <w:r>
-              <w:t xml:space="preserve"> </w:t>
-            </w:r>
-            <w:r>
-              <w:rPr>
-                <w:rFonts w:hint="eastAsia"/>
-              </w:rPr>
-              <w:t>평균 구매 만족도)</w:t>
-            </w:r>
-            <w:r>
-              <w:t xml:space="preserve"> </w:t>
-            </w:r>
-            <w:r>
-              <w:rPr>
-                <w:rFonts w:hint="eastAsia"/>
-              </w:rPr>
-              <w:t>출력</w:t>
             </w:r>
           </w:p>
         </w:tc>
@@ -1855,10 +1622,13 @@
         <w:t>1</w:t>
       </w:r>
       <w:r>
+        <w:t>0</w:t>
+      </w:r>
+      <w:r>
         <w:rPr>
           <w:rFonts w:hint="eastAsia"/>
         </w:rPr>
-        <w:t>1) Use case description: 구매내역 조회</w:t>
+        <w:t>) Use case description: 구매내역 조회</w:t>
       </w:r>
     </w:p>
     <w:tbl>
@@ -1888,9 +1658,6 @@
           <w:p>
             <w:pPr>
               <w:spacing w:line="240" w:lineRule="auto"/>
-              <w:rPr>
-                <w:rFonts w:hint="eastAsia"/>
-              </w:rPr>
             </w:pPr>
             <w:r>
               <w:rPr>
@@ -1915,9 +1682,6 @@
           <w:p>
             <w:pPr>
               <w:spacing w:line="240" w:lineRule="auto"/>
-              <w:rPr>
-                <w:rFonts w:hint="eastAsia"/>
-              </w:rPr>
             </w:pPr>
             <w:r>
               <w:rPr>
@@ -1943,9 +1707,6 @@
           <w:p>
             <w:pPr>
               <w:spacing w:line="240" w:lineRule="auto"/>
-              <w:rPr>
-                <w:rFonts w:hint="eastAsia"/>
-              </w:rPr>
             </w:pPr>
             <w:r>
               <w:rPr>
@@ -1969,9 +1730,6 @@
           <w:p>
             <w:pPr>
               <w:spacing w:line="240" w:lineRule="auto"/>
-              <w:rPr>
-                <w:rFonts w:hint="eastAsia"/>
-              </w:rPr>
             </w:pPr>
             <w:r>
               <w:rPr>
@@ -1998,9 +1756,6 @@
           <w:p>
             <w:pPr>
               <w:spacing w:line="240" w:lineRule="auto"/>
-              <w:rPr>
-                <w:rFonts w:hint="eastAsia"/>
-              </w:rPr>
             </w:pPr>
             <w:r>
               <w:rPr>
@@ -2012,9 +1767,6 @@
           <w:p>
             <w:pPr>
               <w:spacing w:line="240" w:lineRule="auto"/>
-              <w:rPr>
-                <w:rFonts w:hint="eastAsia"/>
-              </w:rPr>
             </w:pPr>
             <w:r>
               <w:rPr>
@@ -2026,19 +1778,8 @@
         </w:tc>
       </w:tr>
     </w:tbl>
+    <w:p/>
     <w:p>
-      <w:pPr>
-        <w:rPr>
-          <w:rFonts w:hint="eastAsia"/>
-        </w:rPr>
-      </w:pPr>
-    </w:p>
-    <w:p>
-      <w:pPr>
-        <w:rPr>
-          <w:rFonts w:hint="eastAsia"/>
-        </w:rPr>
-      </w:pPr>
       <w:r>
         <w:rPr>
           <w:rFonts w:hint="eastAsia"/>
@@ -2049,10 +1790,13 @@
         <w:t>1</w:t>
       </w:r>
       <w:r>
+        <w:t>1</w:t>
+      </w:r>
+      <w:r>
         <w:rPr>
           <w:rFonts w:hint="eastAsia"/>
         </w:rPr>
-        <w:t>2) Use case description: 구매만족도 평가</w:t>
+        <w:t>) Use case description: 구매만족도 평가</w:t>
       </w:r>
     </w:p>
     <w:tbl>
@@ -2082,16 +1826,164 @@
           <w:p>
             <w:pPr>
               <w:spacing w:line="240" w:lineRule="auto"/>
-              <w:rPr>
-                <w:rFonts w:hint="eastAsia"/>
-              </w:rPr>
-            </w:pPr>
+            </w:pPr>
+            <w:r>
+              <w:rPr>
+                <w:rFonts w:hint="eastAsia"/>
+              </w:rPr>
+              <w:t>Actor Action</w:t>
+            </w:r>
+          </w:p>
+        </w:tc>
+        <w:tc>
+          <w:tcPr>
+            <w:tcW w:w="4626" w:type="dxa"/>
+            <w:tcBorders>
+              <w:top w:val="single" w:sz="4" w:space="0" w:color="auto"/>
+              <w:left w:val="single" w:sz="4" w:space="0" w:color="auto"/>
+              <w:bottom w:val="single" w:sz="4" w:space="0" w:color="auto"/>
+              <w:right w:val="single" w:sz="4" w:space="0" w:color="auto"/>
+            </w:tcBorders>
+            <w:shd w:val="clear" w:color="auto" w:fill="D9E2F3" w:themeFill="accent1" w:themeFillTint="33"/>
+            <w:hideMark/>
+          </w:tcPr>
+          <w:p>
+            <w:pPr>
+              <w:spacing w:line="240" w:lineRule="auto"/>
+            </w:pPr>
+            <w:r>
+              <w:rPr>
+                <w:rFonts w:hint="eastAsia"/>
+              </w:rPr>
+              <w:t>System Response</w:t>
+            </w:r>
+          </w:p>
+        </w:tc>
+      </w:tr>
+      <w:tr>
+        <w:tc>
+          <w:tcPr>
+            <w:tcW w:w="4390" w:type="dxa"/>
+            <w:tcBorders>
+              <w:top w:val="single" w:sz="4" w:space="0" w:color="auto"/>
+              <w:left w:val="single" w:sz="4" w:space="0" w:color="auto"/>
+              <w:bottom w:val="single" w:sz="4" w:space="0" w:color="auto"/>
+              <w:right w:val="single" w:sz="4" w:space="0" w:color="auto"/>
+            </w:tcBorders>
+            <w:hideMark/>
+          </w:tcPr>
+          <w:p>
+            <w:pPr>
+              <w:spacing w:line="240" w:lineRule="auto"/>
+            </w:pPr>
+            <w:r>
+              <w:rPr>
+                <w:rFonts w:hint="eastAsia"/>
+              </w:rPr>
+              <w:t>1. None</w:t>
+            </w:r>
+          </w:p>
+        </w:tc>
+        <w:tc>
+          <w:tcPr>
+            <w:tcW w:w="4626" w:type="dxa"/>
+            <w:tcBorders>
+              <w:top w:val="single" w:sz="4" w:space="0" w:color="auto"/>
+              <w:left w:val="single" w:sz="4" w:space="0" w:color="auto"/>
+              <w:bottom w:val="single" w:sz="4" w:space="0" w:color="auto"/>
+              <w:right w:val="single" w:sz="4" w:space="0" w:color="auto"/>
+            </w:tcBorders>
+            <w:hideMark/>
+          </w:tcPr>
+          <w:p>
+            <w:pPr>
+              <w:spacing w:line="240" w:lineRule="auto"/>
+            </w:pPr>
+            <w:r>
+              <w:rPr>
+                <w:rFonts w:hint="eastAsia"/>
+              </w:rPr>
+              <w:t>2. 해당 client의 구매내역 나열</w:t>
+            </w:r>
+          </w:p>
+        </w:tc>
+      </w:tr>
+      <w:tr>
+        <w:tc>
+          <w:tcPr>
+            <w:tcW w:w="4390" w:type="dxa"/>
+            <w:tcBorders>
+              <w:top w:val="single" w:sz="4" w:space="0" w:color="auto"/>
+              <w:left w:val="single" w:sz="4" w:space="0" w:color="auto"/>
+              <w:bottom w:val="single" w:sz="4" w:space="0" w:color="auto"/>
+              <w:right w:val="single" w:sz="4" w:space="0" w:color="auto"/>
+            </w:tcBorders>
+            <w:hideMark/>
+          </w:tcPr>
+          <w:p>
+            <w:pPr>
+              <w:spacing w:line="240" w:lineRule="auto"/>
+            </w:pPr>
+            <w:r>
+              <w:rPr>
+                <w:rFonts w:hint="eastAsia"/>
+              </w:rPr>
+              <w:t>3. 원하는 물품의 구매만족도 평가버튼 클릭</w:t>
+            </w:r>
+          </w:p>
+        </w:tc>
+        <w:tc>
+          <w:tcPr>
+            <w:tcW w:w="4626" w:type="dxa"/>
+            <w:tcBorders>
+              <w:top w:val="single" w:sz="4" w:space="0" w:color="auto"/>
+              <w:left w:val="single" w:sz="4" w:space="0" w:color="auto"/>
+              <w:bottom w:val="single" w:sz="4" w:space="0" w:color="auto"/>
+              <w:right w:val="single" w:sz="4" w:space="0" w:color="auto"/>
+            </w:tcBorders>
+            <w:hideMark/>
+          </w:tcPr>
+          <w:p>
+            <w:pPr>
+              <w:spacing w:line="240" w:lineRule="auto"/>
+            </w:pPr>
+            <w:r>
+              <w:rPr>
+                <w:rFonts w:hint="eastAsia"/>
+              </w:rPr>
+              <w:t>4. 구매만족도(평점) 평가하는 팝업 창 띄우기</w:t>
+            </w:r>
+          </w:p>
+        </w:tc>
+      </w:tr>
+      <w:tr>
+        <w:tc>
+          <w:tcPr>
+            <w:tcW w:w="4390" w:type="dxa"/>
+            <w:tcBorders>
+              <w:top w:val="single" w:sz="4" w:space="0" w:color="auto"/>
+              <w:left w:val="single" w:sz="4" w:space="0" w:color="auto"/>
+              <w:bottom w:val="single" w:sz="4" w:space="0" w:color="auto"/>
+              <w:right w:val="single" w:sz="4" w:space="0" w:color="auto"/>
+            </w:tcBorders>
+            <w:hideMark/>
+          </w:tcPr>
+          <w:p>
+            <w:pPr>
+              <w:spacing w:line="240" w:lineRule="auto"/>
+            </w:pPr>
+            <w:r>
+              <w:rPr>
+                <w:rFonts w:hint="eastAsia"/>
+              </w:rPr>
+              <w:t>5. 원하는 점수(1~5 사이의 정수) 입력 후 확</w:t>
+            </w:r>
             <w:r>
               <w:rPr>
                 <w:rFonts w:hint="eastAsia"/>
               </w:rPr>
               <w:lastRenderedPageBreak/>
-              <w:t>Actor Action</w:t>
+              <w:t>인버튼 클릭</w:t>
             </w:r>
           </w:p>
         </w:tc>
@@ -2104,182 +1996,17 @@
               <w:bottom w:val="single" w:sz="4" w:space="0" w:color="auto"/>
               <w:right w:val="single" w:sz="4" w:space="0" w:color="auto"/>
             </w:tcBorders>
-            <w:shd w:val="clear" w:color="auto" w:fill="D9E2F3" w:themeFill="accent1" w:themeFillTint="33"/>
-            <w:hideMark/>
-          </w:tcPr>
-          <w:p>
-            <w:pPr>
-              <w:spacing w:line="240" w:lineRule="auto"/>
-              <w:rPr>
-                <w:rFonts w:hint="eastAsia"/>
-              </w:rPr>
-            </w:pPr>
-            <w:r>
-              <w:rPr>
-                <w:rFonts w:hint="eastAsia"/>
-              </w:rPr>
-              <w:t>System Response</w:t>
-            </w:r>
-          </w:p>
-        </w:tc>
-      </w:tr>
-      <w:tr>
-        <w:tc>
-          <w:tcPr>
-            <w:tcW w:w="4390" w:type="dxa"/>
-            <w:tcBorders>
-              <w:top w:val="single" w:sz="4" w:space="0" w:color="auto"/>
-              <w:left w:val="single" w:sz="4" w:space="0" w:color="auto"/>
-              <w:bottom w:val="single" w:sz="4" w:space="0" w:color="auto"/>
-              <w:right w:val="single" w:sz="4" w:space="0" w:color="auto"/>
-            </w:tcBorders>
-            <w:hideMark/>
-          </w:tcPr>
-          <w:p>
-            <w:pPr>
-              <w:spacing w:line="240" w:lineRule="auto"/>
-              <w:rPr>
-                <w:rFonts w:hint="eastAsia"/>
-              </w:rPr>
-            </w:pPr>
-            <w:r>
-              <w:rPr>
-                <w:rFonts w:hint="eastAsia"/>
-              </w:rPr>
-              <w:t>1. None</w:t>
-            </w:r>
-          </w:p>
-        </w:tc>
-        <w:tc>
-          <w:tcPr>
-            <w:tcW w:w="4626" w:type="dxa"/>
-            <w:tcBorders>
-              <w:top w:val="single" w:sz="4" w:space="0" w:color="auto"/>
-              <w:left w:val="single" w:sz="4" w:space="0" w:color="auto"/>
-              <w:bottom w:val="single" w:sz="4" w:space="0" w:color="auto"/>
-              <w:right w:val="single" w:sz="4" w:space="0" w:color="auto"/>
-            </w:tcBorders>
-            <w:hideMark/>
-          </w:tcPr>
-          <w:p>
-            <w:pPr>
-              <w:spacing w:line="240" w:lineRule="auto"/>
-              <w:rPr>
-                <w:rFonts w:hint="eastAsia"/>
-              </w:rPr>
-            </w:pPr>
-            <w:r>
-              <w:rPr>
-                <w:rFonts w:hint="eastAsia"/>
-              </w:rPr>
-              <w:t>2. 해당 client의 구매내역 나열</w:t>
-            </w:r>
-          </w:p>
-        </w:tc>
-      </w:tr>
-      <w:tr>
-        <w:tc>
-          <w:tcPr>
-            <w:tcW w:w="4390" w:type="dxa"/>
-            <w:tcBorders>
-              <w:top w:val="single" w:sz="4" w:space="0" w:color="auto"/>
-              <w:left w:val="single" w:sz="4" w:space="0" w:color="auto"/>
-              <w:bottom w:val="single" w:sz="4" w:space="0" w:color="auto"/>
-              <w:right w:val="single" w:sz="4" w:space="0" w:color="auto"/>
-            </w:tcBorders>
-            <w:hideMark/>
-          </w:tcPr>
-          <w:p>
-            <w:pPr>
-              <w:spacing w:line="240" w:lineRule="auto"/>
-              <w:rPr>
-                <w:rFonts w:hint="eastAsia"/>
-              </w:rPr>
-            </w:pPr>
-            <w:r>
-              <w:rPr>
-                <w:rFonts w:hint="eastAsia"/>
-              </w:rPr>
-              <w:t>3. 원하는 물품의 구매만족도 평가버튼 클릭</w:t>
-            </w:r>
-          </w:p>
-        </w:tc>
-        <w:tc>
-          <w:tcPr>
-            <w:tcW w:w="4626" w:type="dxa"/>
-            <w:tcBorders>
-              <w:top w:val="single" w:sz="4" w:space="0" w:color="auto"/>
-              <w:left w:val="single" w:sz="4" w:space="0" w:color="auto"/>
-              <w:bottom w:val="single" w:sz="4" w:space="0" w:color="auto"/>
-              <w:right w:val="single" w:sz="4" w:space="0" w:color="auto"/>
-            </w:tcBorders>
-            <w:hideMark/>
-          </w:tcPr>
-          <w:p>
-            <w:pPr>
-              <w:spacing w:line="240" w:lineRule="auto"/>
-              <w:rPr>
-                <w:rFonts w:hint="eastAsia"/>
-              </w:rPr>
-            </w:pPr>
-            <w:r>
-              <w:rPr>
-                <w:rFonts w:hint="eastAsia"/>
-              </w:rPr>
-              <w:t>4. 구매만족도(평점) 평가하는 팝업 창 띄우기</w:t>
-            </w:r>
-          </w:p>
-        </w:tc>
-      </w:tr>
-      <w:tr>
-        <w:tc>
-          <w:tcPr>
-            <w:tcW w:w="4390" w:type="dxa"/>
-            <w:tcBorders>
-              <w:top w:val="single" w:sz="4" w:space="0" w:color="auto"/>
-              <w:left w:val="single" w:sz="4" w:space="0" w:color="auto"/>
-              <w:bottom w:val="single" w:sz="4" w:space="0" w:color="auto"/>
-              <w:right w:val="single" w:sz="4" w:space="0" w:color="auto"/>
-            </w:tcBorders>
-            <w:hideMark/>
-          </w:tcPr>
-          <w:p>
-            <w:pPr>
-              <w:spacing w:line="240" w:lineRule="auto"/>
-              <w:rPr>
-                <w:rFonts w:hint="eastAsia"/>
-              </w:rPr>
-            </w:pPr>
-            <w:r>
-              <w:rPr>
-                <w:rFonts w:hint="eastAsia"/>
-              </w:rPr>
-              <w:t>5. 원하는 점수(1~5 사이의 정수) 입력 후 확인버튼 클릭</w:t>
-            </w:r>
-          </w:p>
-        </w:tc>
-        <w:tc>
-          <w:tcPr>
-            <w:tcW w:w="4626" w:type="dxa"/>
-            <w:tcBorders>
-              <w:top w:val="single" w:sz="4" w:space="0" w:color="auto"/>
-              <w:left w:val="single" w:sz="4" w:space="0" w:color="auto"/>
-              <w:bottom w:val="single" w:sz="4" w:space="0" w:color="auto"/>
-              <w:right w:val="single" w:sz="4" w:space="0" w:color="auto"/>
-            </w:tcBorders>
-            <w:hideMark/>
-          </w:tcPr>
-          <w:p>
-            <w:pPr>
-              <w:spacing w:line="240" w:lineRule="auto"/>
-              <w:rPr>
-                <w:rFonts w:hint="eastAsia"/>
-              </w:rPr>
-            </w:pPr>
-            <w:r>
-              <w:rPr>
-                <w:rFonts w:hint="eastAsia"/>
-              </w:rPr>
+            <w:hideMark/>
+          </w:tcPr>
+          <w:p>
+            <w:pPr>
+              <w:spacing w:line="240" w:lineRule="auto"/>
+            </w:pPr>
+            <w:r>
+              <w:rPr>
+                <w:rFonts w:hint="eastAsia"/>
+              </w:rPr>
+              <w:lastRenderedPageBreak/>
               <w:t>6. “평점이 등록되었습니다.” 메시지 출력</w:t>
             </w:r>
           </w:p>
@@ -2301,9 +2028,6 @@
           <w:p>
             <w:pPr>
               <w:spacing w:line="240" w:lineRule="auto"/>
-              <w:rPr>
-                <w:rFonts w:hint="eastAsia"/>
-              </w:rPr>
             </w:pPr>
             <w:r>
               <w:rPr>
@@ -2315,9 +2039,6 @@
           <w:p>
             <w:pPr>
               <w:spacing w:line="240" w:lineRule="auto"/>
-              <w:rPr>
-                <w:rFonts w:hint="eastAsia"/>
-              </w:rPr>
             </w:pPr>
             <w:r>
               <w:rPr>
@@ -2329,9 +2050,6 @@
           <w:p>
             <w:pPr>
               <w:spacing w:line="240" w:lineRule="auto"/>
-              <w:rPr>
-                <w:rFonts w:hint="eastAsia"/>
-              </w:rPr>
             </w:pPr>
             <w:r>
               <w:rPr>
@@ -2343,19 +2061,8 @@
         </w:tc>
       </w:tr>
     </w:tbl>
+    <w:p/>
     <w:p>
-      <w:pPr>
-        <w:rPr>
-          <w:rFonts w:hint="eastAsia"/>
-        </w:rPr>
-      </w:pPr>
-    </w:p>
-    <w:p>
-      <w:pPr>
-        <w:rPr>
-          <w:rFonts w:hint="eastAsia"/>
-        </w:rPr>
-      </w:pPr>
       <w:r>
         <w:rPr>
           <w:rFonts w:hint="eastAsia"/>
@@ -2366,10 +2073,13 @@
         <w:t>1</w:t>
       </w:r>
       <w:r>
+        <w:t>2</w:t>
+      </w:r>
+      <w:r>
         <w:rPr>
           <w:rFonts w:hint="eastAsia"/>
         </w:rPr>
-        <w:t>3) Use case description: 상품 판매 통계정보 출력</w:t>
+        <w:t>) Use case description: 상품 판매 통계정보 출력</w:t>
       </w:r>
     </w:p>
     <w:tbl>
@@ -2399,9 +2109,6 @@
           <w:p>
             <w:pPr>
               <w:spacing w:line="240" w:lineRule="auto"/>
-              <w:rPr>
-                <w:rFonts w:hint="eastAsia"/>
-              </w:rPr>
             </w:pPr>
             <w:r>
               <w:rPr>
@@ -2426,9 +2133,6 @@
           <w:p>
             <w:pPr>
               <w:spacing w:line="240" w:lineRule="auto"/>
-              <w:rPr>
-                <w:rFonts w:hint="eastAsia"/>
-              </w:rPr>
             </w:pPr>
             <w:r>
               <w:rPr>
@@ -2454,9 +2158,6 @@
           <w:p>
             <w:pPr>
               <w:spacing w:line="240" w:lineRule="auto"/>
-              <w:rPr>
-                <w:rFonts w:hint="eastAsia"/>
-              </w:rPr>
             </w:pPr>
             <w:r>
               <w:rPr>
@@ -2480,9 +2181,6 @@
           <w:p>
             <w:pPr>
               <w:spacing w:line="240" w:lineRule="auto"/>
-              <w:rPr>
-                <w:rFonts w:hint="eastAsia"/>
-              </w:rPr>
             </w:pPr>
             <w:r>
               <w:rPr>
@@ -2494,13 +2192,7 @@
         </w:tc>
       </w:tr>
     </w:tbl>
-    <w:p>
-      <w:pPr>
-        <w:rPr>
-          <w:rFonts w:hint="eastAsia"/>
-        </w:rPr>
-      </w:pPr>
-    </w:p>
+    <w:p/>
     <w:p/>
     <w:sectPr>
       <w:pgSz w:w="11906" w:h="16838"/>
